--- a/Backend/complistrux/complistruxapp/gendocstemps/- 3.1 - AC - Access Control Procedure.docx
+++ b/Backend/complistrux/complistruxapp/gendocstemps/- 3.1 - AC - Access Control Procedure.docx
@@ -361,14 +361,7 @@
           <w:rFonts w:cs="Arial"/>
           <w:szCs w:val="20"/>
         </w:rPr>
-        <w:t>[COMPANY NAME]</w:t>
-      </w:r>
-      <w:r>
-        <w:rPr>
-          <w:rFonts w:cs="Arial"/>
-          <w:szCs w:val="20"/>
-        </w:rPr>
-        <w:t>.</w:t>
+        <w:t>[COMPANY NAME].</w:t>
       </w:r>
     </w:p>
     <w:p>
@@ -1381,7 +1374,17 @@
           <w:szCs w:val="20"/>
           <w:lang w:val="en-US"/>
         </w:rPr>
-        <w:t xml:space="preserve"> [SIEM Solution]</w:t>
+        <w:t xml:space="preserve"> </w:t>
+      </w:r>
+      <w:r>
+        <w:rPr>
+          <w:rFonts w:ascii="Arial" w:hAnsi="Arial" w:cs="Arial"/>
+          <w:color w:val="FF0000"/>
+          <w:sz w:val="20"/>
+          <w:szCs w:val="20"/>
+          <w:lang w:val="en-US"/>
+        </w:rPr>
+        <w:t>[SIEM Solution]</w:t>
       </w:r>
       <w:r>
         <w:rPr>
@@ -1635,7 +1638,17 @@
           <w:szCs w:val="20"/>
           <w:lang w:val="en-US"/>
         </w:rPr>
-        <w:t xml:space="preserve">y [End Point Manager] </w:t>
+        <w:t xml:space="preserve">y </w:t>
+      </w:r>
+      <w:r>
+        <w:rPr>
+          <w:rFonts w:ascii="Arial" w:eastAsia="Calibri" w:hAnsi="Arial" w:cs="Arial"/>
+          <w:color w:val="FF0000"/>
+          <w:sz w:val="20"/>
+          <w:szCs w:val="20"/>
+          <w:lang w:val="en-US"/>
+        </w:rPr>
+        <w:t xml:space="preserve">[End Point Manager] </w:t>
       </w:r>
       <w:r>
         <w:rPr>
@@ -15535,6 +15548,10 @@
 </file>
 
 <file path=customXml/item1.xml><?xml version="1.0" encoding="utf-8"?>
+<b:Sources xmlns:b="http://schemas.openxmlformats.org/officeDocument/2006/bibliography" xmlns="http://schemas.openxmlformats.org/officeDocument/2006/bibliography" SelectedStyle="\APASixthEditionOfficeOnline.xsl" StyleName="APA" Version="6"/>
+</file>
+
+<file path=customXml/item2.xml><?xml version="1.0" encoding="utf-8"?>
 <?mso-contentType ?>
 <FormTemplates xmlns="http://schemas.microsoft.com/sharepoint/v3/contenttype/forms">
   <Display>DocumentLibraryForm</Display>
@@ -15543,12 +15560,10 @@
 </FormTemplates>
 </file>
 
-<file path=customXml/item2.xml><?xml version="1.0" encoding="utf-8"?>
-<b:Sources xmlns:b="http://schemas.openxmlformats.org/officeDocument/2006/bibliography" xmlns="http://schemas.openxmlformats.org/officeDocument/2006/bibliography" SelectedStyle="\APASixthEditionOfficeOnline.xsl" StyleName="APA" Version="6"/>
-</file>
-
 <file path=customXml/item3.xml><?xml version="1.0" encoding="utf-8"?>
-<LongProperties xmlns="http://schemas.microsoft.com/office/2006/metadata/longProperties"/>
+<p:properties xmlns:p="http://schemas.microsoft.com/office/2006/metadata/properties" xmlns:xsi="http://www.w3.org/2001/XMLSchema-instance" xmlns:pc="http://schemas.microsoft.com/office/infopath/2007/PartnerControls">
+  <documentManagement/>
+</p:properties>
 </file>
 
 <file path=customXml/item4.xml><?xml version="1.0" encoding="utf-8"?>
@@ -15755,12 +15770,18 @@
 </file>
 
 <file path=customXml/item5.xml><?xml version="1.0" encoding="utf-8"?>
-<p:properties xmlns:p="http://schemas.microsoft.com/office/2006/metadata/properties" xmlns:xsi="http://www.w3.org/2001/XMLSchema-instance" xmlns:pc="http://schemas.microsoft.com/office/infopath/2007/PartnerControls">
-  <documentManagement/>
-</p:properties>
+<LongProperties xmlns="http://schemas.microsoft.com/office/2006/metadata/longProperties"/>
 </file>
 
 <file path=customXml/itemProps1.xml><?xml version="1.0" encoding="utf-8"?>
+<ds:datastoreItem xmlns:ds="http://schemas.openxmlformats.org/officeDocument/2006/customXml" ds:itemID="{87705DEB-A257-454E-AE9C-C7C4C4321653}">
+  <ds:schemaRefs>
+    <ds:schemaRef ds:uri="http://schemas.openxmlformats.org/officeDocument/2006/bibliography"/>
+  </ds:schemaRefs>
+</ds:datastoreItem>
+</file>
+
+<file path=customXml/itemProps2.xml><?xml version="1.0" encoding="utf-8"?>
 <ds:datastoreItem xmlns:ds="http://schemas.openxmlformats.org/officeDocument/2006/customXml" ds:itemID="{9D8B847E-61A5-468F-8903-71B58EE0C4F4}">
   <ds:schemaRefs>
     <ds:schemaRef ds:uri="http://schemas.microsoft.com/sharepoint/v3/contenttype/forms"/>
@@ -15768,18 +15789,11 @@
 </ds:datastoreItem>
 </file>
 
-<file path=customXml/itemProps2.xml><?xml version="1.0" encoding="utf-8"?>
-<ds:datastoreItem xmlns:ds="http://schemas.openxmlformats.org/officeDocument/2006/customXml" ds:itemID="{87705DEB-A257-454E-AE9C-C7C4C4321653}">
+<file path=customXml/itemProps3.xml><?xml version="1.0" encoding="utf-8"?>
+<ds:datastoreItem xmlns:ds="http://schemas.openxmlformats.org/officeDocument/2006/customXml" ds:itemID="{F28CD4A8-E26F-4912-B9E0-7993688A1D27}">
   <ds:schemaRefs>
-    <ds:schemaRef ds:uri="http://schemas.openxmlformats.org/officeDocument/2006/bibliography"/>
-  </ds:schemaRefs>
-</ds:datastoreItem>
-</file>
-
-<file path=customXml/itemProps3.xml><?xml version="1.0" encoding="utf-8"?>
-<ds:datastoreItem xmlns:ds="http://schemas.openxmlformats.org/officeDocument/2006/customXml" ds:itemID="{F572A3EA-A4E3-480A-A4CF-92C6CDB559C2}">
-  <ds:schemaRefs>
-    <ds:schemaRef ds:uri="http://schemas.microsoft.com/office/2006/metadata/longProperties"/>
+    <ds:schemaRef ds:uri="http://schemas.microsoft.com/office/2006/metadata/properties"/>
+    <ds:schemaRef ds:uri="http://schemas.microsoft.com/office/infopath/2007/PartnerControls"/>
   </ds:schemaRefs>
 </ds:datastoreItem>
 </file>
@@ -15804,10 +15818,9 @@
 </file>
 
 <file path=customXml/itemProps5.xml><?xml version="1.0" encoding="utf-8"?>
-<ds:datastoreItem xmlns:ds="http://schemas.openxmlformats.org/officeDocument/2006/customXml" ds:itemID="{F28CD4A8-E26F-4912-B9E0-7993688A1D27}">
+<ds:datastoreItem xmlns:ds="http://schemas.openxmlformats.org/officeDocument/2006/customXml" ds:itemID="{F572A3EA-A4E3-480A-A4CF-92C6CDB559C2}">
   <ds:schemaRefs>
-    <ds:schemaRef ds:uri="http://schemas.microsoft.com/office/2006/metadata/properties"/>
-    <ds:schemaRef ds:uri="http://schemas.microsoft.com/office/infopath/2007/PartnerControls"/>
+    <ds:schemaRef ds:uri="http://schemas.microsoft.com/office/2006/metadata/longProperties"/>
   </ds:schemaRefs>
 </ds:datastoreItem>
 </file>